--- a/实验五/04220411_陈俊伟_实验五.docx
+++ b/实验五/04220411_陈俊伟_实验五.docx
@@ -898,94 +898,94 @@
               <w:ind w:firstLineChars="500" w:firstLine="1050"/>
               <w:jc w:val="left"/>
               <w:rPr>
+                <w:rFonts w:cs="宋体"/>
+                <w:szCs w:val="21"/>
+              </w:rPr>
+            </w:pPr>
+            <w:r>
+              <w:rPr>
                 <w:rFonts w:cs="宋体" w:hint="eastAsia"/>
                 <w:szCs w:val="21"/>
               </w:rPr>
-            </w:pPr>
+              <w:t>底线命令模式有：</w:t>
+            </w:r>
             <w:r>
               <w:rPr>
                 <w:rFonts w:cs="宋体" w:hint="eastAsia"/>
                 <w:szCs w:val="21"/>
               </w:rPr>
-              <w:t>底线命令模式有：</w:t>
+              <w:t>w(</w:t>
             </w:r>
             <w:r>
               <w:rPr>
                 <w:rFonts w:cs="宋体" w:hint="eastAsia"/>
                 <w:szCs w:val="21"/>
               </w:rPr>
-              <w:t>w(</w:t>
+              <w:t>保存文件</w:t>
             </w:r>
             <w:r>
               <w:rPr>
                 <w:rFonts w:cs="宋体" w:hint="eastAsia"/>
                 <w:szCs w:val="21"/>
               </w:rPr>
-              <w:t>保存文件</w:t>
+              <w:t>)</w:t>
             </w:r>
             <w:r>
               <w:rPr>
                 <w:rFonts w:cs="宋体" w:hint="eastAsia"/>
                 <w:szCs w:val="21"/>
               </w:rPr>
-              <w:t>)</w:t>
+              <w:t>，</w:t>
             </w:r>
             <w:r>
               <w:rPr>
                 <w:rFonts w:cs="宋体" w:hint="eastAsia"/>
                 <w:szCs w:val="21"/>
               </w:rPr>
-              <w:t>，</w:t>
+              <w:t>q</w:t>
             </w:r>
             <w:r>
               <w:rPr>
                 <w:rFonts w:cs="宋体" w:hint="eastAsia"/>
                 <w:szCs w:val="21"/>
               </w:rPr>
-              <w:t>q</w:t>
+              <w:t>（退出编辑器）</w:t>
             </w:r>
             <w:r>
               <w:rPr>
                 <w:rFonts w:cs="宋体" w:hint="eastAsia"/>
                 <w:szCs w:val="21"/>
               </w:rPr>
-              <w:t>（退出编辑器）</w:t>
-            </w:r>
+              <w:t xml:space="preserve">, </w:t>
+            </w:r>
+            <w:proofErr w:type="spellStart"/>
             <w:r>
               <w:rPr>
                 <w:rFonts w:cs="宋体" w:hint="eastAsia"/>
                 <w:szCs w:val="21"/>
               </w:rPr>
-              <w:t xml:space="preserve">, </w:t>
-            </w:r>
-            <w:proofErr w:type="spellStart"/>
+              <w:t>wq</w:t>
+            </w:r>
+            <w:proofErr w:type="spellEnd"/>
             <w:r>
               <w:rPr>
                 <w:rFonts w:cs="宋体" w:hint="eastAsia"/>
                 <w:szCs w:val="21"/>
               </w:rPr>
-              <w:t>wq</w:t>
-            </w:r>
-            <w:proofErr w:type="spellEnd"/>
+              <w:t>（保存文件并退出），</w:t>
+            </w:r>
             <w:r>
               <w:rPr>
                 <w:rFonts w:cs="宋体" w:hint="eastAsia"/>
                 <w:szCs w:val="21"/>
               </w:rPr>
-              <w:t>（保存文件并退出），</w:t>
+              <w:t xml:space="preserve"> q!</w:t>
             </w:r>
             <w:r>
               <w:rPr>
                 <w:rFonts w:cs="宋体" w:hint="eastAsia"/>
                 <w:szCs w:val="21"/>
               </w:rPr>
-              <w:t xml:space="preserve"> q!</w:t>
-            </w:r>
-            <w:r>
-              <w:rPr>
-                <w:rFonts w:cs="宋体" w:hint="eastAsia"/>
-                <w:szCs w:val="21"/>
-              </w:rPr>
               <w:t>（强制退出）。</w:t>
             </w:r>
           </w:p>
@@ -995,7 +995,7 @@
               <w:ind w:firstLineChars="500" w:firstLine="1050"/>
               <w:jc w:val="left"/>
               <w:rPr>
-                <w:rFonts w:cs="宋体" w:hint="eastAsia"/>
+                <w:rFonts w:cs="宋体"/>
                 <w:szCs w:val="21"/>
               </w:rPr>
             </w:pPr>
@@ -1095,9 +1095,6 @@
           <w:p>
             <w:pPr>
               <w:pStyle w:val="a7"/>
-              <w:rPr>
-                <w:rFonts w:hint="eastAsia"/>
-              </w:rPr>
             </w:pPr>
           </w:p>
           <w:p>
@@ -1182,9 +1179,6 @@
           <w:p>
             <w:pPr>
               <w:pStyle w:val="a7"/>
-              <w:rPr>
-                <w:rFonts w:hint="eastAsia"/>
-              </w:rPr>
             </w:pPr>
             <w:r>
               <w:rPr>
@@ -1237,9 +1231,6 @@
           <w:p>
             <w:pPr>
               <w:pStyle w:val="a7"/>
-              <w:rPr>
-                <w:rFonts w:hint="eastAsia"/>
-              </w:rPr>
             </w:pPr>
             <w:r>
               <w:rPr>
@@ -1255,11 +1246,6 @@
             </w:r>
           </w:p>
           <w:p>
-            <w:pPr>
-              <w:rPr>
-                <w:rFonts w:hint="eastAsia"/>
-              </w:rPr>
-            </w:pPr>
             <w:r>
               <w:rPr>
                 <w:rFonts w:hint="eastAsia"/>
@@ -1308,57 +1294,57 @@
               <w:ind w:firstLineChars="200" w:firstLine="420"/>
               <w:jc w:val="left"/>
               <w:rPr>
+                <w:rFonts w:cs="宋体"/>
+                <w:szCs w:val="21"/>
+              </w:rPr>
+            </w:pPr>
+            <w:r>
+              <w:rPr>
                 <w:rFonts w:cs="宋体" w:hint="eastAsia"/>
                 <w:szCs w:val="21"/>
               </w:rPr>
-            </w:pPr>
+              <w:t>命令</w:t>
+            </w:r>
             <w:r>
               <w:rPr>
                 <w:rFonts w:cs="宋体" w:hint="eastAsia"/>
                 <w:szCs w:val="21"/>
               </w:rPr>
-              <w:t>命令</w:t>
-            </w:r>
+              <w:t xml:space="preserve"> </w:t>
+            </w:r>
+            <w:proofErr w:type="spellStart"/>
             <w:r>
               <w:rPr>
                 <w:rFonts w:cs="宋体" w:hint="eastAsia"/>
                 <w:szCs w:val="21"/>
               </w:rPr>
-              <w:t xml:space="preserve"> </w:t>
-            </w:r>
-            <w:proofErr w:type="spellStart"/>
+              <w:t>ifconfig</w:t>
+            </w:r>
+            <w:proofErr w:type="spellEnd"/>
+          </w:p>
+          <w:p>
+            <w:pPr>
+              <w:snapToGrid w:val="0"/>
+              <w:jc w:val="left"/>
+              <w:rPr>
+                <w:rFonts w:cs="宋体"/>
+                <w:szCs w:val="21"/>
+              </w:rPr>
+            </w:pPr>
             <w:r>
               <w:rPr>
                 <w:rFonts w:cs="宋体" w:hint="eastAsia"/>
                 <w:szCs w:val="21"/>
               </w:rPr>
-              <w:t>ifconfig</w:t>
-            </w:r>
-            <w:proofErr w:type="spellEnd"/>
-          </w:p>
-          <w:p>
-            <w:pPr>
-              <w:snapToGrid w:val="0"/>
-              <w:jc w:val="left"/>
+              <w:t>运行结果截图</w:t>
+            </w:r>
+          </w:p>
+          <w:p>
+            <w:pPr>
+              <w:snapToGrid w:val="0"/>
+              <w:jc w:val="center"/>
               <w:rPr>
                 <w:rFonts w:cs="宋体"/>
-                <w:szCs w:val="21"/>
-              </w:rPr>
-            </w:pPr>
-            <w:r>
-              <w:rPr>
-                <w:rFonts w:cs="宋体" w:hint="eastAsia"/>
-                <w:szCs w:val="21"/>
-              </w:rPr>
-              <w:t>运行结果截图</w:t>
-            </w:r>
-          </w:p>
-          <w:p>
-            <w:pPr>
-              <w:snapToGrid w:val="0"/>
-              <w:jc w:val="center"/>
-              <w:rPr>
-                <w:rFonts w:cs="宋体" w:hint="eastAsia"/>
                 <w:szCs w:val="21"/>
               </w:rPr>
             </w:pPr>
@@ -1432,9 +1418,6 @@
           <w:p>
             <w:pPr>
               <w:pStyle w:val="a4"/>
-              <w:rPr>
-                <w:rFonts w:hint="eastAsia"/>
-              </w:rPr>
             </w:pPr>
             <w:r>
               <w:rPr>
@@ -1470,7 +1453,7 @@
               <w:ind w:firstLineChars="200" w:firstLine="420"/>
               <w:jc w:val="left"/>
               <w:rPr>
-                <w:rFonts w:cs="宋体" w:hint="eastAsia"/>
+                <w:rFonts w:cs="宋体"/>
                 <w:szCs w:val="21"/>
               </w:rPr>
             </w:pPr>
@@ -1584,9 +1567,6 @@
           <w:p>
             <w:pPr>
               <w:pStyle w:val="a4"/>
-              <w:rPr>
-                <w:rFonts w:hint="eastAsia"/>
-              </w:rPr>
             </w:pPr>
             <w:r>
               <w:rPr>
@@ -1626,6 +1606,7 @@
               <w:ind w:firstLineChars="200" w:firstLine="420"/>
               <w:jc w:val="left"/>
               <w:rPr>
+                <w:rFonts w:cs="宋体"/>
                 <w:szCs w:val="21"/>
               </w:rPr>
             </w:pPr>
@@ -1636,110 +1617,309 @@
               </w:rPr>
               <w:t>命令</w:t>
             </w:r>
-          </w:p>
-          <w:p>
-            <w:pPr>
-              <w:snapToGrid w:val="0"/>
-              <w:jc w:val="left"/>
+            <w:r>
+              <w:rPr>
+                <w:rFonts w:cs="宋体" w:hint="eastAsia"/>
+                <w:szCs w:val="21"/>
+              </w:rPr>
+              <w:t xml:space="preserve"> </w:t>
+            </w:r>
+            <w:r>
               <w:rPr>
                 <w:rFonts w:cs="宋体"/>
                 <w:szCs w:val="21"/>
               </w:rPr>
-            </w:pPr>
+              <w:t>iptables -L -n</w:t>
+            </w:r>
             <w:r>
               <w:rPr>
                 <w:rFonts w:cs="宋体" w:hint="eastAsia"/>
                 <w:szCs w:val="21"/>
               </w:rPr>
+              <w:t xml:space="preserve"> //</w:t>
+            </w:r>
+            <w:r>
+              <w:rPr>
+                <w:rFonts w:cs="宋体" w:hint="eastAsia"/>
+                <w:szCs w:val="21"/>
+              </w:rPr>
+              <w:t>查看当前防火墙规则</w:t>
+            </w:r>
+          </w:p>
+          <w:p>
+            <w:pPr>
+              <w:snapToGrid w:val="0"/>
+              <w:ind w:firstLineChars="200" w:firstLine="420"/>
+              <w:jc w:val="left"/>
+              <w:rPr>
+                <w:rFonts w:cs="宋体"/>
+                <w:szCs w:val="21"/>
+              </w:rPr>
+            </w:pPr>
+            <w:proofErr w:type="spellStart"/>
+            <w:r>
+              <w:rPr>
+                <w:rFonts w:cs="宋体"/>
+                <w:szCs w:val="21"/>
+              </w:rPr>
               <w:lastRenderedPageBreak/>
-              <w:t>运行结果截图</w:t>
-            </w:r>
-          </w:p>
-          <w:p>
-            <w:pPr>
-              <w:snapToGrid w:val="0"/>
-              <w:jc w:val="center"/>
+              <w:t>I</w:t>
+            </w:r>
+            <w:r>
+              <w:rPr>
+                <w:rFonts w:cs="宋体" w:hint="eastAsia"/>
+                <w:szCs w:val="21"/>
+              </w:rPr>
+              <w:t>ptable</w:t>
+            </w:r>
+            <w:proofErr w:type="spellEnd"/>
+            <w:r>
+              <w:rPr>
+                <w:rFonts w:cs="宋体" w:hint="eastAsia"/>
+                <w:szCs w:val="21"/>
+              </w:rPr>
+              <w:t xml:space="preserve"> -F //</w:t>
+            </w:r>
+            <w:r>
+              <w:rPr>
+                <w:rFonts w:cs="宋体" w:hint="eastAsia"/>
+                <w:szCs w:val="21"/>
+              </w:rPr>
+              <w:t>清空当前防火墙规则。</w:t>
+            </w:r>
+          </w:p>
+          <w:p>
+            <w:pPr>
+              <w:snapToGrid w:val="0"/>
+              <w:ind w:firstLineChars="200" w:firstLine="420"/>
+              <w:jc w:val="left"/>
+              <w:rPr>
+                <w:szCs w:val="21"/>
+              </w:rPr>
+            </w:pPr>
+            <w:r>
+              <w:rPr>
+                <w:rFonts w:hint="eastAsia"/>
+                <w:szCs w:val="21"/>
+              </w:rPr>
+              <w:t>iptables -A INPUT -p &lt;</w:t>
+            </w:r>
+            <w:r>
+              <w:rPr>
+                <w:rFonts w:hint="eastAsia"/>
+                <w:szCs w:val="21"/>
+              </w:rPr>
+              <w:t>协议</w:t>
+            </w:r>
+            <w:r>
+              <w:rPr>
+                <w:rFonts w:hint="eastAsia"/>
+                <w:szCs w:val="21"/>
+              </w:rPr>
+              <w:t>&gt; --</w:t>
+            </w:r>
+            <w:proofErr w:type="spellStart"/>
+            <w:r>
+              <w:rPr>
+                <w:rFonts w:hint="eastAsia"/>
+                <w:szCs w:val="21"/>
+              </w:rPr>
+              <w:t>dport</w:t>
+            </w:r>
+            <w:proofErr w:type="spellEnd"/>
+            <w:r>
+              <w:rPr>
+                <w:rFonts w:hint="eastAsia"/>
+                <w:szCs w:val="21"/>
+              </w:rPr>
+              <w:t xml:space="preserve"> &lt;</w:t>
+            </w:r>
+            <w:r>
+              <w:rPr>
+                <w:rFonts w:hint="eastAsia"/>
+                <w:szCs w:val="21"/>
+              </w:rPr>
+              <w:t>端口号</w:t>
+            </w:r>
+            <w:r>
+              <w:rPr>
+                <w:rFonts w:hint="eastAsia"/>
+                <w:szCs w:val="21"/>
+              </w:rPr>
+              <w:t>&gt; -j ACCEPT</w:t>
+            </w:r>
+            <w:r>
+              <w:rPr>
+                <w:rFonts w:hint="eastAsia"/>
+                <w:szCs w:val="21"/>
+              </w:rPr>
+              <w:t xml:space="preserve"> //</w:t>
+            </w:r>
+            <w:r>
+              <w:rPr>
+                <w:rFonts w:hint="eastAsia"/>
+                <w:szCs w:val="21"/>
+              </w:rPr>
+              <w:t>允许特定端口的入站连接。</w:t>
+            </w:r>
+          </w:p>
+          <w:p>
+            <w:pPr>
+              <w:snapToGrid w:val="0"/>
+              <w:ind w:firstLineChars="200" w:firstLine="420"/>
+              <w:jc w:val="left"/>
+              <w:rPr>
+                <w:szCs w:val="21"/>
+              </w:rPr>
+            </w:pPr>
+            <w:r>
+              <w:rPr>
+                <w:rFonts w:hint="eastAsia"/>
+                <w:szCs w:val="21"/>
+              </w:rPr>
+              <w:t>iptables -A INPUT -s &lt;IP</w:t>
+            </w:r>
+            <w:r>
+              <w:rPr>
+                <w:rFonts w:hint="eastAsia"/>
+                <w:szCs w:val="21"/>
+              </w:rPr>
+              <w:t>地址</w:t>
+            </w:r>
+            <w:r>
+              <w:rPr>
+                <w:rFonts w:hint="eastAsia"/>
+                <w:szCs w:val="21"/>
+              </w:rPr>
+              <w:t>/</w:t>
+            </w:r>
+            <w:r>
+              <w:rPr>
+                <w:rFonts w:hint="eastAsia"/>
+                <w:szCs w:val="21"/>
+              </w:rPr>
+              <w:t>子网掩码</w:t>
+            </w:r>
+            <w:r>
+              <w:rPr>
+                <w:rFonts w:hint="eastAsia"/>
+                <w:szCs w:val="21"/>
+              </w:rPr>
+              <w:t>&gt; -j ACCEPT</w:t>
+            </w:r>
+            <w:r>
+              <w:rPr>
+                <w:rFonts w:hint="eastAsia"/>
+                <w:szCs w:val="21"/>
+              </w:rPr>
+              <w:t xml:space="preserve"> //</w:t>
+            </w:r>
+            <w:r>
+              <w:rPr>
+                <w:rFonts w:hint="eastAsia"/>
+                <w:szCs w:val="21"/>
+              </w:rPr>
+              <w:t>允许特点</w:t>
+            </w:r>
+            <w:r>
+              <w:rPr>
+                <w:rFonts w:hint="eastAsia"/>
+                <w:szCs w:val="21"/>
+              </w:rPr>
+              <w:t>IP</w:t>
+            </w:r>
+            <w:r>
+              <w:rPr>
+                <w:rFonts w:hint="eastAsia"/>
+                <w:szCs w:val="21"/>
+              </w:rPr>
+              <w:t>地址入站连接。</w:t>
+            </w:r>
+          </w:p>
+          <w:p>
+            <w:pPr>
+              <w:snapToGrid w:val="0"/>
+              <w:ind w:firstLineChars="200" w:firstLine="420"/>
+              <w:jc w:val="left"/>
+              <w:rPr>
+                <w:rFonts w:hint="eastAsia"/>
+                <w:szCs w:val="21"/>
+              </w:rPr>
+            </w:pPr>
+            <w:r>
+              <w:rPr>
+                <w:szCs w:val="21"/>
+              </w:rPr>
+              <w:t>service iptables save</w:t>
+            </w:r>
+            <w:r>
+              <w:rPr>
+                <w:rFonts w:hint="eastAsia"/>
+                <w:szCs w:val="21"/>
+              </w:rPr>
+              <w:t xml:space="preserve"> //</w:t>
+            </w:r>
+            <w:r>
+              <w:rPr>
+                <w:rFonts w:hint="eastAsia"/>
+                <w:szCs w:val="21"/>
+              </w:rPr>
+              <w:t>保存配置。</w:t>
+            </w:r>
+          </w:p>
+          <w:p>
+            <w:pPr>
+              <w:pStyle w:val="a7"/>
+            </w:pPr>
+          </w:p>
+          <w:p>
+            <w:pPr>
+              <w:pStyle w:val="a4"/>
+            </w:pPr>
+            <w:r>
+              <w:rPr>
+                <w:rFonts w:hint="eastAsia"/>
+              </w:rPr>
+              <w:t>第5题</w:t>
+            </w:r>
+            <w:r>
+              <w:rPr>
+                <w:rFonts w:hint="eastAsia"/>
+              </w:rPr>
+              <w:t xml:space="preserve"> </w:t>
+            </w:r>
+            <w:r>
+              <w:rPr>
+                <w:rFonts w:hint="eastAsia"/>
+              </w:rPr>
+              <w:t>使用</w:t>
+            </w:r>
+            <w:proofErr w:type="spellStart"/>
+            <w:r>
+              <w:t>lspci</w:t>
+            </w:r>
+            <w:proofErr w:type="spellEnd"/>
+            <w:r>
+              <w:rPr>
+                <w:rFonts w:hint="eastAsia"/>
+              </w:rPr>
+              <w:t>查看当前机器的硬件设备配置</w:t>
+            </w:r>
+          </w:p>
+          <w:p>
+            <w:pPr>
+              <w:pStyle w:val="a4"/>
+              <w:rPr>
+                <w:rFonts w:ascii="Times New Roman" w:hAnsi="Times New Roman"/>
+              </w:rPr>
+            </w:pPr>
+          </w:p>
+          <w:p>
+            <w:pPr>
+              <w:snapToGrid w:val="0"/>
+              <w:jc w:val="left"/>
               <w:rPr>
                 <w:rFonts w:cs="宋体"/>
-                <w:szCs w:val="21"/>
-              </w:rPr>
-            </w:pPr>
-          </w:p>
-          <w:p>
-            <w:pPr>
-              <w:pStyle w:val="a7"/>
-            </w:pPr>
-            <w:r>
-              <w:rPr>
-                <w:rFonts w:hint="eastAsia"/>
-              </w:rPr>
-              <w:t>图</w:t>
-            </w:r>
-            <w:r>
-              <w:rPr>
-                <w:rFonts w:hint="eastAsia"/>
-              </w:rPr>
-              <w:t>4-1</w:t>
-            </w:r>
-          </w:p>
-          <w:p>
-            <w:pPr>
-              <w:pStyle w:val="a7"/>
-            </w:pPr>
-          </w:p>
-          <w:p>
-            <w:pPr>
-              <w:pStyle w:val="a7"/>
-            </w:pPr>
-          </w:p>
-          <w:p>
-            <w:pPr>
-              <w:pStyle w:val="a4"/>
-            </w:pPr>
-            <w:r>
-              <w:rPr>
-                <w:rFonts w:hint="eastAsia"/>
-              </w:rPr>
-              <w:t>第5题</w:t>
-            </w:r>
-            <w:r>
-              <w:rPr>
-                <w:rFonts w:hint="eastAsia"/>
-              </w:rPr>
-              <w:t xml:space="preserve"> </w:t>
-            </w:r>
-            <w:r>
-              <w:rPr>
-                <w:rFonts w:hint="eastAsia"/>
-              </w:rPr>
-              <w:t>使用</w:t>
-            </w:r>
-            <w:proofErr w:type="spellStart"/>
-            <w:r>
-              <w:t>lspci</w:t>
-            </w:r>
-            <w:proofErr w:type="spellEnd"/>
-            <w:r>
-              <w:rPr>
-                <w:rFonts w:hint="eastAsia"/>
-              </w:rPr>
-              <w:t>查看当前机器的硬件设备配置</w:t>
-            </w:r>
-          </w:p>
-          <w:p>
-            <w:pPr>
-              <w:pStyle w:val="a4"/>
-              <w:rPr>
-                <w:rFonts w:ascii="Times New Roman" w:hAnsi="Times New Roman"/>
-              </w:rPr>
-            </w:pPr>
-          </w:p>
-          <w:p>
-            <w:pPr>
-              <w:snapToGrid w:val="0"/>
-              <w:jc w:val="left"/>
-              <w:rPr>
-                <w:rFonts w:cs="宋体" w:hint="eastAsia"/>
                 <w:szCs w:val="21"/>
               </w:rPr>
             </w:pPr>
@@ -1862,9 +2042,6 @@
           <w:p>
             <w:pPr>
               <w:pStyle w:val="a4"/>
-              <w:rPr>
-                <w:rFonts w:hint="eastAsia"/>
-              </w:rPr>
             </w:pPr>
             <w:r>
               <w:rPr>
@@ -1924,7 +2101,6 @@
               <w:ind w:firstLineChars="200" w:firstLine="420"/>
               <w:jc w:val="left"/>
               <w:rPr>
-                <w:rFonts w:hint="eastAsia"/>
                 <w:szCs w:val="21"/>
               </w:rPr>
             </w:pPr>
@@ -2048,21 +2224,12 @@
               <w:rPr>
                 <w:rFonts w:hint="eastAsia"/>
               </w:rPr>
-              <w:t>6</w:t>
-            </w:r>
-            <w:r>
-              <w:rPr>
-                <w:rFonts w:hint="eastAsia"/>
-              </w:rPr>
-              <w:t>-1</w:t>
+              <w:t>6-1</w:t>
             </w:r>
           </w:p>
           <w:p>
             <w:pPr>
               <w:pStyle w:val="a4"/>
-              <w:rPr>
-                <w:rFonts w:hint="eastAsia"/>
-              </w:rPr>
             </w:pPr>
             <w:r>
               <w:rPr>
@@ -2125,7 +2292,7 @@
               <w:ind w:firstLineChars="200" w:firstLine="420"/>
               <w:jc w:val="left"/>
               <w:rPr>
-                <w:rFonts w:cs="宋体" w:hint="eastAsia"/>
+                <w:rFonts w:cs="宋体"/>
                 <w:szCs w:val="21"/>
               </w:rPr>
             </w:pPr>
@@ -2233,13 +2400,7 @@
               <w:rPr>
                 <w:rFonts w:hint="eastAsia"/>
               </w:rPr>
-              <w:t>7</w:t>
-            </w:r>
-            <w:r>
-              <w:rPr>
-                <w:rFonts w:hint="eastAsia"/>
-              </w:rPr>
-              <w:t>-1</w:t>
+              <w:t>7-1</w:t>
             </w:r>
           </w:p>
           <w:p>
@@ -2301,9 +2462,6 @@
           <w:p>
             <w:pPr>
               <w:pStyle w:val="a7"/>
-              <w:rPr>
-                <w:rFonts w:hint="eastAsia"/>
-              </w:rPr>
             </w:pPr>
             <w:r>
               <w:rPr>
@@ -2321,17 +2479,11 @@
           <w:p>
             <w:pPr>
               <w:pStyle w:val="a7"/>
-              <w:rPr>
-                <w:rFonts w:hint="eastAsia"/>
-              </w:rPr>
             </w:pPr>
           </w:p>
           <w:p>
             <w:pPr>
               <w:pStyle w:val="a7"/>
-              <w:rPr>
-                <w:rFonts w:hint="eastAsia"/>
-              </w:rPr>
             </w:pPr>
             <w:r>
               <w:rPr>
@@ -2458,9 +2610,6 @@
           <w:p>
             <w:pPr>
               <w:pStyle w:val="a7"/>
-              <w:rPr>
-                <w:rFonts w:hint="eastAsia"/>
-              </w:rPr>
             </w:pPr>
             <w:r>
               <w:rPr>
@@ -2478,9 +2627,6 @@
           <w:p>
             <w:pPr>
               <w:pStyle w:val="a4"/>
-              <w:rPr>
-                <w:rFonts w:hint="eastAsia"/>
-              </w:rPr>
             </w:pPr>
             <w:r>
               <w:rPr>
@@ -2624,6 +2770,7 @@
               <w:ind w:firstLineChars="200" w:firstLine="420"/>
               <w:jc w:val="left"/>
               <w:rPr>
+                <w:rFonts w:cs="宋体"/>
                 <w:szCs w:val="21"/>
               </w:rPr>
             </w:pPr>
@@ -2632,20 +2779,1661 @@
                 <w:rFonts w:cs="宋体" w:hint="eastAsia"/>
                 <w:szCs w:val="21"/>
               </w:rPr>
-              <w:t>命令</w:t>
-            </w:r>
+              <w:t>代码</w:t>
+            </w:r>
+          </w:p>
+          <w:p>
+            <w:pPr>
+              <w:snapToGrid w:val="0"/>
+              <w:ind w:firstLineChars="200" w:firstLine="420"/>
+              <w:jc w:val="left"/>
+              <w:rPr>
+                <w:szCs w:val="21"/>
+              </w:rPr>
+            </w:pPr>
+            <w:r>
+              <w:rPr>
+                <w:szCs w:val="21"/>
+              </w:rPr>
+              <w:t>#include &lt;</w:t>
+            </w:r>
+            <w:proofErr w:type="spellStart"/>
+            <w:r>
+              <w:rPr>
+                <w:szCs w:val="21"/>
+              </w:rPr>
+              <w:t>stdio.h</w:t>
+            </w:r>
+            <w:proofErr w:type="spellEnd"/>
+            <w:r>
+              <w:rPr>
+                <w:szCs w:val="21"/>
+              </w:rPr>
+              <w:t>&gt;</w:t>
+            </w:r>
+          </w:p>
+          <w:p>
+            <w:pPr>
+              <w:snapToGrid w:val="0"/>
+              <w:ind w:firstLineChars="200" w:firstLine="420"/>
+              <w:jc w:val="left"/>
+              <w:rPr>
+                <w:szCs w:val="21"/>
+              </w:rPr>
+            </w:pPr>
+            <w:r>
+              <w:rPr>
+                <w:szCs w:val="21"/>
+              </w:rPr>
+              <w:t>#include &lt;sys/</w:t>
+            </w:r>
+            <w:proofErr w:type="spellStart"/>
+            <w:r>
+              <w:rPr>
+                <w:szCs w:val="21"/>
+              </w:rPr>
+              <w:t>types.h</w:t>
+            </w:r>
+            <w:proofErr w:type="spellEnd"/>
+            <w:r>
+              <w:rPr>
+                <w:szCs w:val="21"/>
+              </w:rPr>
+              <w:t>&gt;</w:t>
+            </w:r>
+          </w:p>
+          <w:p>
+            <w:pPr>
+              <w:snapToGrid w:val="0"/>
+              <w:ind w:firstLineChars="200" w:firstLine="420"/>
+              <w:jc w:val="left"/>
+              <w:rPr>
+                <w:szCs w:val="21"/>
+              </w:rPr>
+            </w:pPr>
+            <w:r>
+              <w:rPr>
+                <w:szCs w:val="21"/>
+              </w:rPr>
+              <w:t>#include &lt;sys/</w:t>
+            </w:r>
+            <w:proofErr w:type="spellStart"/>
+            <w:r>
+              <w:rPr>
+                <w:szCs w:val="21"/>
+              </w:rPr>
+              <w:t>msg.h</w:t>
+            </w:r>
+            <w:proofErr w:type="spellEnd"/>
+            <w:r>
+              <w:rPr>
+                <w:szCs w:val="21"/>
+              </w:rPr>
+              <w:t>&gt;</w:t>
+            </w:r>
+          </w:p>
+          <w:p>
+            <w:pPr>
+              <w:snapToGrid w:val="0"/>
+              <w:ind w:firstLineChars="200" w:firstLine="420"/>
+              <w:jc w:val="left"/>
+              <w:rPr>
+                <w:szCs w:val="21"/>
+              </w:rPr>
+            </w:pPr>
+            <w:r>
+              <w:rPr>
+                <w:szCs w:val="21"/>
+              </w:rPr>
+              <w:t>#include &lt;sys/</w:t>
+            </w:r>
+            <w:proofErr w:type="spellStart"/>
+            <w:r>
+              <w:rPr>
+                <w:szCs w:val="21"/>
+              </w:rPr>
+              <w:t>ipc.h</w:t>
+            </w:r>
+            <w:proofErr w:type="spellEnd"/>
+            <w:r>
+              <w:rPr>
+                <w:szCs w:val="21"/>
+              </w:rPr>
+              <w:t>&gt;</w:t>
+            </w:r>
+          </w:p>
+          <w:p>
+            <w:pPr>
+              <w:snapToGrid w:val="0"/>
+              <w:ind w:firstLineChars="200" w:firstLine="420"/>
+              <w:jc w:val="left"/>
+              <w:rPr>
+                <w:szCs w:val="21"/>
+              </w:rPr>
+            </w:pPr>
+            <w:r>
+              <w:rPr>
+                <w:szCs w:val="21"/>
+              </w:rPr>
+              <w:t>#include&lt;stdlib.h&gt;</w:t>
+            </w:r>
+          </w:p>
+          <w:p>
+            <w:pPr>
+              <w:snapToGrid w:val="0"/>
+              <w:ind w:firstLineChars="200" w:firstLine="420"/>
+              <w:jc w:val="left"/>
+              <w:rPr>
+                <w:szCs w:val="21"/>
+              </w:rPr>
+            </w:pPr>
+            <w:r>
+              <w:rPr>
+                <w:szCs w:val="21"/>
+              </w:rPr>
+              <w:t>#include&lt;sys/wait.h&gt;</w:t>
+            </w:r>
+          </w:p>
+          <w:p>
+            <w:pPr>
+              <w:snapToGrid w:val="0"/>
+              <w:ind w:firstLineChars="200" w:firstLine="420"/>
+              <w:jc w:val="left"/>
+              <w:rPr>
+                <w:szCs w:val="21"/>
+              </w:rPr>
+            </w:pPr>
+            <w:r>
+              <w:rPr>
+                <w:szCs w:val="21"/>
+              </w:rPr>
+              <w:t>#include&lt;unistd.h&gt;</w:t>
+            </w:r>
+          </w:p>
+          <w:p>
+            <w:pPr>
+              <w:snapToGrid w:val="0"/>
+              <w:ind w:firstLineChars="200" w:firstLine="420"/>
+              <w:jc w:val="left"/>
+              <w:rPr>
+                <w:szCs w:val="21"/>
+              </w:rPr>
+            </w:pPr>
+            <w:r>
+              <w:rPr>
+                <w:szCs w:val="21"/>
+              </w:rPr>
+              <w:t>#define MSGKEY 75</w:t>
+            </w:r>
+          </w:p>
+          <w:p>
+            <w:pPr>
+              <w:snapToGrid w:val="0"/>
+              <w:ind w:firstLineChars="200" w:firstLine="420"/>
+              <w:jc w:val="left"/>
+              <w:rPr>
+                <w:szCs w:val="21"/>
+              </w:rPr>
+            </w:pPr>
+            <w:r>
+              <w:rPr>
+                <w:szCs w:val="21"/>
+              </w:rPr>
+              <w:t xml:space="preserve"> </w:t>
+            </w:r>
+          </w:p>
+          <w:p>
+            <w:pPr>
+              <w:snapToGrid w:val="0"/>
+              <w:ind w:firstLineChars="200" w:firstLine="420"/>
+              <w:jc w:val="left"/>
+              <w:rPr>
+                <w:szCs w:val="21"/>
+              </w:rPr>
+            </w:pPr>
+            <w:r>
+              <w:rPr>
+                <w:szCs w:val="21"/>
+              </w:rPr>
+              <w:t xml:space="preserve">struct </w:t>
+            </w:r>
+            <w:proofErr w:type="spellStart"/>
+            <w:r>
+              <w:rPr>
+                <w:szCs w:val="21"/>
+              </w:rPr>
+              <w:t>msgform</w:t>
+            </w:r>
+            <w:proofErr w:type="spellEnd"/>
+          </w:p>
+          <w:p>
+            <w:pPr>
+              <w:snapToGrid w:val="0"/>
+              <w:ind w:firstLineChars="200" w:firstLine="420"/>
+              <w:jc w:val="left"/>
+              <w:rPr>
+                <w:szCs w:val="21"/>
+              </w:rPr>
+            </w:pPr>
+            <w:r>
+              <w:rPr>
+                <w:szCs w:val="21"/>
+              </w:rPr>
+              <w:t>{</w:t>
+            </w:r>
+          </w:p>
+          <w:p>
+            <w:pPr>
+              <w:snapToGrid w:val="0"/>
+              <w:ind w:firstLineChars="200" w:firstLine="420"/>
+              <w:jc w:val="left"/>
+              <w:rPr>
+                <w:szCs w:val="21"/>
+              </w:rPr>
+            </w:pPr>
+            <w:r>
+              <w:rPr>
+                <w:szCs w:val="21"/>
+              </w:rPr>
+              <w:tab/>
+              <w:t xml:space="preserve">long </w:t>
+            </w:r>
+            <w:proofErr w:type="spellStart"/>
+            <w:r>
+              <w:rPr>
+                <w:szCs w:val="21"/>
+              </w:rPr>
+              <w:t>mtype</w:t>
+            </w:r>
+            <w:proofErr w:type="spellEnd"/>
+            <w:r>
+              <w:rPr>
+                <w:szCs w:val="21"/>
+              </w:rPr>
+              <w:t>;</w:t>
+            </w:r>
+          </w:p>
+          <w:p>
+            <w:pPr>
+              <w:snapToGrid w:val="0"/>
+              <w:ind w:firstLineChars="200" w:firstLine="420"/>
+              <w:jc w:val="left"/>
+              <w:rPr>
+                <w:szCs w:val="21"/>
+              </w:rPr>
+            </w:pPr>
+            <w:r>
+              <w:rPr>
+                <w:szCs w:val="21"/>
+              </w:rPr>
+              <w:tab/>
+              <w:t xml:space="preserve">char </w:t>
+            </w:r>
+            <w:proofErr w:type="spellStart"/>
+            <w:proofErr w:type="gramStart"/>
+            <w:r>
+              <w:rPr>
+                <w:szCs w:val="21"/>
+              </w:rPr>
+              <w:t>mtrex</w:t>
+            </w:r>
+            <w:proofErr w:type="spellEnd"/>
+            <w:r>
+              <w:rPr>
+                <w:szCs w:val="21"/>
+              </w:rPr>
+              <w:t>[</w:t>
+            </w:r>
+            <w:proofErr w:type="gramEnd"/>
+            <w:r>
+              <w:rPr>
+                <w:szCs w:val="21"/>
+              </w:rPr>
+              <w:t>1030];</w:t>
+            </w:r>
+          </w:p>
+          <w:p>
+            <w:pPr>
+              <w:snapToGrid w:val="0"/>
+              <w:ind w:firstLineChars="200" w:firstLine="420"/>
+              <w:jc w:val="left"/>
+              <w:rPr>
+                <w:szCs w:val="21"/>
+              </w:rPr>
+            </w:pPr>
+            <w:r>
+              <w:rPr>
+                <w:szCs w:val="21"/>
+              </w:rPr>
+              <w:t>}msg;</w:t>
+            </w:r>
+          </w:p>
+          <w:p>
+            <w:pPr>
+              <w:snapToGrid w:val="0"/>
+              <w:ind w:firstLineChars="200" w:firstLine="420"/>
+              <w:jc w:val="left"/>
+              <w:rPr>
+                <w:szCs w:val="21"/>
+              </w:rPr>
+            </w:pPr>
+            <w:r>
+              <w:rPr>
+                <w:szCs w:val="21"/>
+              </w:rPr>
+              <w:t xml:space="preserve"> </w:t>
+            </w:r>
+          </w:p>
+          <w:p>
+            <w:pPr>
+              <w:snapToGrid w:val="0"/>
+              <w:ind w:firstLineChars="200" w:firstLine="420"/>
+              <w:jc w:val="left"/>
+              <w:rPr>
+                <w:szCs w:val="21"/>
+              </w:rPr>
+            </w:pPr>
+            <w:r>
+              <w:rPr>
+                <w:szCs w:val="21"/>
+              </w:rPr>
+              <w:t xml:space="preserve">int </w:t>
+            </w:r>
+            <w:proofErr w:type="spellStart"/>
+            <w:proofErr w:type="gramStart"/>
+            <w:r>
+              <w:rPr>
+                <w:szCs w:val="21"/>
+              </w:rPr>
+              <w:t>msgqid,i</w:t>
+            </w:r>
+            <w:proofErr w:type="spellEnd"/>
+            <w:proofErr w:type="gramEnd"/>
+            <w:r>
+              <w:rPr>
+                <w:szCs w:val="21"/>
+              </w:rPr>
+              <w:t>;</w:t>
+            </w:r>
+          </w:p>
+          <w:p>
+            <w:pPr>
+              <w:snapToGrid w:val="0"/>
+              <w:ind w:firstLineChars="200" w:firstLine="420"/>
+              <w:jc w:val="left"/>
+              <w:rPr>
+                <w:szCs w:val="21"/>
+              </w:rPr>
+            </w:pPr>
+            <w:r>
+              <w:rPr>
+                <w:szCs w:val="21"/>
+              </w:rPr>
+              <w:t xml:space="preserve"> </w:t>
+            </w:r>
+          </w:p>
+          <w:p>
+            <w:pPr>
+              <w:snapToGrid w:val="0"/>
+              <w:ind w:firstLineChars="200" w:firstLine="420"/>
+              <w:jc w:val="left"/>
+              <w:rPr>
+                <w:szCs w:val="21"/>
+              </w:rPr>
+            </w:pPr>
+            <w:r>
+              <w:rPr>
+                <w:szCs w:val="21"/>
+              </w:rPr>
+              <w:t xml:space="preserve">int </w:t>
+            </w:r>
+            <w:proofErr w:type="gramStart"/>
+            <w:r>
+              <w:rPr>
+                <w:szCs w:val="21"/>
+              </w:rPr>
+              <w:t>CLIENT(</w:t>
+            </w:r>
+            <w:proofErr w:type="gramEnd"/>
+            <w:r>
+              <w:rPr>
+                <w:szCs w:val="21"/>
+              </w:rPr>
+              <w:t>)</w:t>
+            </w:r>
+            <w:r>
+              <w:rPr>
+                <w:szCs w:val="21"/>
+              </w:rPr>
+              <w:tab/>
+            </w:r>
+            <w:r>
+              <w:rPr>
+                <w:szCs w:val="21"/>
+              </w:rPr>
+              <w:tab/>
+            </w:r>
+            <w:r>
+              <w:rPr>
+                <w:szCs w:val="21"/>
+              </w:rPr>
+              <w:tab/>
+            </w:r>
+            <w:r>
+              <w:rPr>
+                <w:szCs w:val="21"/>
+              </w:rPr>
+              <w:tab/>
+            </w:r>
+          </w:p>
+          <w:p>
+            <w:pPr>
+              <w:snapToGrid w:val="0"/>
+              <w:ind w:firstLineChars="200" w:firstLine="420"/>
+              <w:jc w:val="left"/>
+              <w:rPr>
+                <w:szCs w:val="21"/>
+              </w:rPr>
+            </w:pPr>
+            <w:r>
+              <w:rPr>
+                <w:szCs w:val="21"/>
+              </w:rPr>
+              <w:t>{</w:t>
+            </w:r>
+          </w:p>
+          <w:p>
+            <w:pPr>
+              <w:snapToGrid w:val="0"/>
+              <w:ind w:firstLineChars="200" w:firstLine="420"/>
+              <w:jc w:val="left"/>
+              <w:rPr>
+                <w:szCs w:val="21"/>
+              </w:rPr>
+            </w:pPr>
+            <w:r>
+              <w:rPr>
+                <w:szCs w:val="21"/>
+              </w:rPr>
+              <w:tab/>
+              <w:t xml:space="preserve">int </w:t>
+            </w:r>
+            <w:proofErr w:type="spellStart"/>
+            <w:r>
+              <w:rPr>
+                <w:szCs w:val="21"/>
+              </w:rPr>
+              <w:t>i</w:t>
+            </w:r>
+            <w:proofErr w:type="spellEnd"/>
+            <w:r>
+              <w:rPr>
+                <w:szCs w:val="21"/>
+              </w:rPr>
+              <w:t>;</w:t>
+            </w:r>
+          </w:p>
+          <w:p>
+            <w:pPr>
+              <w:snapToGrid w:val="0"/>
+              <w:ind w:firstLineChars="200" w:firstLine="420"/>
+              <w:jc w:val="left"/>
+              <w:rPr>
+                <w:szCs w:val="21"/>
+              </w:rPr>
+            </w:pPr>
+            <w:r>
+              <w:rPr>
+                <w:szCs w:val="21"/>
+              </w:rPr>
+              <w:tab/>
+            </w:r>
+            <w:proofErr w:type="spellStart"/>
+            <w:r>
+              <w:rPr>
+                <w:szCs w:val="21"/>
+              </w:rPr>
+              <w:t>msgqid</w:t>
+            </w:r>
+            <w:proofErr w:type="spellEnd"/>
+            <w:r>
+              <w:rPr>
+                <w:szCs w:val="21"/>
+              </w:rPr>
+              <w:t>=</w:t>
+            </w:r>
+            <w:proofErr w:type="spellStart"/>
+            <w:proofErr w:type="gramStart"/>
+            <w:r>
+              <w:rPr>
+                <w:szCs w:val="21"/>
+              </w:rPr>
+              <w:t>msgget</w:t>
+            </w:r>
+            <w:proofErr w:type="spellEnd"/>
+            <w:r>
+              <w:rPr>
+                <w:szCs w:val="21"/>
+              </w:rPr>
+              <w:t>(</w:t>
+            </w:r>
+            <w:proofErr w:type="gramEnd"/>
+            <w:r>
+              <w:rPr>
+                <w:szCs w:val="21"/>
+              </w:rPr>
+              <w:t>MSGKEY,0777);</w:t>
+            </w:r>
+          </w:p>
+          <w:p>
+            <w:pPr>
+              <w:snapToGrid w:val="0"/>
+              <w:ind w:firstLineChars="200" w:firstLine="420"/>
+              <w:jc w:val="left"/>
+              <w:rPr>
+                <w:szCs w:val="21"/>
+              </w:rPr>
+            </w:pPr>
+            <w:r>
+              <w:rPr>
+                <w:szCs w:val="21"/>
+              </w:rPr>
+              <w:tab/>
+              <w:t>for(</w:t>
+            </w:r>
+            <w:proofErr w:type="spellStart"/>
+            <w:r>
+              <w:rPr>
+                <w:szCs w:val="21"/>
+              </w:rPr>
+              <w:t>i</w:t>
+            </w:r>
+            <w:proofErr w:type="spellEnd"/>
+            <w:r>
+              <w:rPr>
+                <w:szCs w:val="21"/>
+              </w:rPr>
+              <w:t>=</w:t>
+            </w:r>
+            <w:proofErr w:type="gramStart"/>
+            <w:r>
+              <w:rPr>
+                <w:szCs w:val="21"/>
+              </w:rPr>
+              <w:t>10;i</w:t>
+            </w:r>
+            <w:proofErr w:type="gramEnd"/>
+            <w:r>
+              <w:rPr>
+                <w:szCs w:val="21"/>
+              </w:rPr>
+              <w:t>&gt;=1;i--)</w:t>
+            </w:r>
+          </w:p>
+          <w:p>
+            <w:pPr>
+              <w:snapToGrid w:val="0"/>
+              <w:ind w:firstLineChars="200" w:firstLine="420"/>
+              <w:jc w:val="left"/>
+              <w:rPr>
+                <w:szCs w:val="21"/>
+              </w:rPr>
+            </w:pPr>
+            <w:r>
+              <w:rPr>
+                <w:szCs w:val="21"/>
+              </w:rPr>
+              <w:tab/>
+              <w:t>{</w:t>
+            </w:r>
+          </w:p>
+          <w:p>
+            <w:pPr>
+              <w:snapToGrid w:val="0"/>
+              <w:ind w:firstLineChars="200" w:firstLine="420"/>
+              <w:jc w:val="left"/>
+              <w:rPr>
+                <w:szCs w:val="21"/>
+              </w:rPr>
+            </w:pPr>
+            <w:r>
+              <w:rPr>
+                <w:szCs w:val="21"/>
+              </w:rPr>
+              <w:tab/>
+            </w:r>
+            <w:r>
+              <w:rPr>
+                <w:szCs w:val="21"/>
+              </w:rPr>
+              <w:tab/>
+            </w:r>
+            <w:proofErr w:type="spellStart"/>
+            <w:proofErr w:type="gramStart"/>
+            <w:r>
+              <w:rPr>
+                <w:szCs w:val="21"/>
+              </w:rPr>
+              <w:t>msg.mtype</w:t>
+            </w:r>
+            <w:proofErr w:type="spellEnd"/>
+            <w:proofErr w:type="gramEnd"/>
+            <w:r>
+              <w:rPr>
+                <w:szCs w:val="21"/>
+              </w:rPr>
+              <w:t>=</w:t>
+            </w:r>
+            <w:proofErr w:type="spellStart"/>
+            <w:r>
+              <w:rPr>
+                <w:szCs w:val="21"/>
+              </w:rPr>
+              <w:t>i</w:t>
+            </w:r>
+            <w:proofErr w:type="spellEnd"/>
+            <w:r>
+              <w:rPr>
+                <w:szCs w:val="21"/>
+              </w:rPr>
+              <w:t>;</w:t>
+            </w:r>
+          </w:p>
+          <w:p>
+            <w:pPr>
+              <w:snapToGrid w:val="0"/>
+              <w:ind w:firstLineChars="200" w:firstLine="420"/>
+              <w:jc w:val="left"/>
+              <w:rPr>
+                <w:szCs w:val="21"/>
+              </w:rPr>
+            </w:pPr>
+            <w:r>
+              <w:rPr>
+                <w:szCs w:val="21"/>
+              </w:rPr>
+              <w:tab/>
+            </w:r>
+            <w:r>
+              <w:rPr>
+                <w:szCs w:val="21"/>
+              </w:rPr>
+              <w:tab/>
+            </w:r>
+            <w:proofErr w:type="spellStart"/>
+            <w:r>
+              <w:rPr>
+                <w:szCs w:val="21"/>
+              </w:rPr>
+              <w:t>printf</w:t>
+            </w:r>
+            <w:proofErr w:type="spellEnd"/>
+            <w:r>
+              <w:rPr>
+                <w:szCs w:val="21"/>
+              </w:rPr>
+              <w:t>("(client)sent\n");</w:t>
+            </w:r>
+          </w:p>
+          <w:p>
+            <w:pPr>
+              <w:snapToGrid w:val="0"/>
+              <w:ind w:firstLineChars="200" w:firstLine="420"/>
+              <w:jc w:val="left"/>
+              <w:rPr>
+                <w:szCs w:val="21"/>
+              </w:rPr>
+            </w:pPr>
+            <w:r>
+              <w:rPr>
+                <w:szCs w:val="21"/>
+              </w:rPr>
+              <w:tab/>
+            </w:r>
+            <w:r>
+              <w:rPr>
+                <w:szCs w:val="21"/>
+              </w:rPr>
+              <w:tab/>
+            </w:r>
+            <w:proofErr w:type="spellStart"/>
+            <w:r>
+              <w:rPr>
+                <w:szCs w:val="21"/>
+              </w:rPr>
+              <w:t>msgsnd</w:t>
+            </w:r>
+            <w:proofErr w:type="spellEnd"/>
+            <w:r>
+              <w:rPr>
+                <w:szCs w:val="21"/>
+              </w:rPr>
+              <w:t>(</w:t>
+            </w:r>
+            <w:proofErr w:type="gramStart"/>
+            <w:r>
+              <w:rPr>
+                <w:szCs w:val="21"/>
+              </w:rPr>
+              <w:t>msgqid,&amp;</w:t>
+            </w:r>
+            <w:proofErr w:type="gramEnd"/>
+            <w:r>
+              <w:rPr>
+                <w:szCs w:val="21"/>
+              </w:rPr>
+              <w:t>msg,1024,0);</w:t>
+            </w:r>
+          </w:p>
+          <w:p>
+            <w:pPr>
+              <w:snapToGrid w:val="0"/>
+              <w:ind w:firstLineChars="200" w:firstLine="420"/>
+              <w:jc w:val="left"/>
+              <w:rPr>
+                <w:szCs w:val="21"/>
+              </w:rPr>
+            </w:pPr>
+            <w:r>
+              <w:rPr>
+                <w:szCs w:val="21"/>
+              </w:rPr>
+              <w:tab/>
+              <w:t>}</w:t>
+            </w:r>
+          </w:p>
+          <w:p>
+            <w:pPr>
+              <w:snapToGrid w:val="0"/>
+              <w:ind w:firstLineChars="200" w:firstLine="420"/>
+              <w:jc w:val="left"/>
+              <w:rPr>
+                <w:szCs w:val="21"/>
+              </w:rPr>
+            </w:pPr>
+            <w:r>
+              <w:rPr>
+                <w:szCs w:val="21"/>
+              </w:rPr>
+              <w:tab/>
+            </w:r>
+            <w:proofErr w:type="gramStart"/>
+            <w:r>
+              <w:rPr>
+                <w:szCs w:val="21"/>
+              </w:rPr>
+              <w:t>exit(</w:t>
+            </w:r>
+            <w:proofErr w:type="gramEnd"/>
+            <w:r>
+              <w:rPr>
+                <w:szCs w:val="21"/>
+              </w:rPr>
+              <w:t>0);</w:t>
+            </w:r>
+          </w:p>
+          <w:p>
+            <w:pPr>
+              <w:snapToGrid w:val="0"/>
+              <w:ind w:firstLineChars="200" w:firstLine="420"/>
+              <w:jc w:val="left"/>
+              <w:rPr>
+                <w:szCs w:val="21"/>
+              </w:rPr>
+            </w:pPr>
+            <w:r>
+              <w:rPr>
+                <w:szCs w:val="21"/>
+              </w:rPr>
+              <w:t>}</w:t>
+            </w:r>
+          </w:p>
+          <w:p>
+            <w:pPr>
+              <w:snapToGrid w:val="0"/>
+              <w:ind w:firstLineChars="200" w:firstLine="420"/>
+              <w:jc w:val="left"/>
+              <w:rPr>
+                <w:szCs w:val="21"/>
+              </w:rPr>
+            </w:pPr>
+            <w:r>
+              <w:rPr>
+                <w:szCs w:val="21"/>
+              </w:rPr>
+              <w:lastRenderedPageBreak/>
+              <w:t xml:space="preserve"> </w:t>
+            </w:r>
+          </w:p>
+          <w:p>
+            <w:pPr>
+              <w:snapToGrid w:val="0"/>
+              <w:ind w:firstLineChars="200" w:firstLine="420"/>
+              <w:jc w:val="left"/>
+              <w:rPr>
+                <w:szCs w:val="21"/>
+              </w:rPr>
+            </w:pPr>
+            <w:r>
+              <w:rPr>
+                <w:szCs w:val="21"/>
+              </w:rPr>
+              <w:t xml:space="preserve">int </w:t>
+            </w:r>
+            <w:proofErr w:type="gramStart"/>
+            <w:r>
+              <w:rPr>
+                <w:szCs w:val="21"/>
+              </w:rPr>
+              <w:t>SERVER(</w:t>
+            </w:r>
+            <w:proofErr w:type="gramEnd"/>
+            <w:r>
+              <w:rPr>
+                <w:szCs w:val="21"/>
+              </w:rPr>
+              <w:t>)</w:t>
+            </w:r>
+            <w:r>
+              <w:rPr>
+                <w:szCs w:val="21"/>
+              </w:rPr>
+              <w:tab/>
+            </w:r>
+            <w:r>
+              <w:rPr>
+                <w:szCs w:val="21"/>
+              </w:rPr>
+              <w:tab/>
+            </w:r>
+            <w:r>
+              <w:rPr>
+                <w:szCs w:val="21"/>
+              </w:rPr>
+              <w:tab/>
+            </w:r>
+            <w:r>
+              <w:rPr>
+                <w:szCs w:val="21"/>
+              </w:rPr>
+              <w:tab/>
+            </w:r>
+          </w:p>
+          <w:p>
+            <w:pPr>
+              <w:snapToGrid w:val="0"/>
+              <w:ind w:firstLineChars="200" w:firstLine="420"/>
+              <w:jc w:val="left"/>
+              <w:rPr>
+                <w:szCs w:val="21"/>
+              </w:rPr>
+            </w:pPr>
+            <w:r>
+              <w:rPr>
+                <w:szCs w:val="21"/>
+              </w:rPr>
+              <w:t>{</w:t>
+            </w:r>
+          </w:p>
+          <w:p>
+            <w:pPr>
+              <w:snapToGrid w:val="0"/>
+              <w:ind w:firstLineChars="200" w:firstLine="420"/>
+              <w:jc w:val="left"/>
+              <w:rPr>
+                <w:szCs w:val="21"/>
+              </w:rPr>
+            </w:pPr>
+            <w:r>
+              <w:rPr>
+                <w:szCs w:val="21"/>
+              </w:rPr>
+              <w:tab/>
+            </w:r>
+            <w:proofErr w:type="spellStart"/>
+            <w:r>
+              <w:rPr>
+                <w:szCs w:val="21"/>
+              </w:rPr>
+              <w:t>msgqid</w:t>
+            </w:r>
+            <w:proofErr w:type="spellEnd"/>
+            <w:r>
+              <w:rPr>
+                <w:szCs w:val="21"/>
+              </w:rPr>
+              <w:t>=</w:t>
+            </w:r>
+            <w:proofErr w:type="spellStart"/>
+            <w:proofErr w:type="gramStart"/>
+            <w:r>
+              <w:rPr>
+                <w:szCs w:val="21"/>
+              </w:rPr>
+              <w:t>msgget</w:t>
+            </w:r>
+            <w:proofErr w:type="spellEnd"/>
+            <w:r>
+              <w:rPr>
+                <w:szCs w:val="21"/>
+              </w:rPr>
+              <w:t>(</w:t>
+            </w:r>
+            <w:proofErr w:type="gramEnd"/>
+            <w:r>
+              <w:rPr>
+                <w:szCs w:val="21"/>
+              </w:rPr>
+              <w:t>MSGKEY,0777|IPC_CREAT);</w:t>
+            </w:r>
+            <w:r>
+              <w:rPr>
+                <w:szCs w:val="21"/>
+              </w:rPr>
+              <w:tab/>
+            </w:r>
+            <w:r>
+              <w:rPr>
+                <w:szCs w:val="21"/>
+              </w:rPr>
+              <w:tab/>
+            </w:r>
+          </w:p>
+          <w:p>
+            <w:pPr>
+              <w:snapToGrid w:val="0"/>
+              <w:ind w:firstLineChars="200" w:firstLine="420"/>
+              <w:jc w:val="left"/>
+              <w:rPr>
+                <w:szCs w:val="21"/>
+              </w:rPr>
+            </w:pPr>
+            <w:r>
+              <w:rPr>
+                <w:szCs w:val="21"/>
+              </w:rPr>
+              <w:tab/>
+              <w:t>do</w:t>
+            </w:r>
+          </w:p>
+          <w:p>
+            <w:pPr>
+              <w:snapToGrid w:val="0"/>
+              <w:ind w:firstLineChars="200" w:firstLine="420"/>
+              <w:jc w:val="left"/>
+              <w:rPr>
+                <w:szCs w:val="21"/>
+              </w:rPr>
+            </w:pPr>
+            <w:r>
+              <w:rPr>
+                <w:szCs w:val="21"/>
+              </w:rPr>
+              <w:tab/>
+              <w:t>{</w:t>
+            </w:r>
+          </w:p>
+          <w:p>
+            <w:pPr>
+              <w:snapToGrid w:val="0"/>
+              <w:ind w:firstLineChars="200" w:firstLine="420"/>
+              <w:jc w:val="left"/>
+              <w:rPr>
+                <w:szCs w:val="21"/>
+              </w:rPr>
+            </w:pPr>
+            <w:r>
+              <w:rPr>
+                <w:szCs w:val="21"/>
+              </w:rPr>
+              <w:tab/>
+            </w:r>
+            <w:r>
+              <w:rPr>
+                <w:szCs w:val="21"/>
+              </w:rPr>
+              <w:tab/>
+            </w:r>
+            <w:proofErr w:type="spellStart"/>
+            <w:r>
+              <w:rPr>
+                <w:szCs w:val="21"/>
+              </w:rPr>
+              <w:t>msgrcv</w:t>
+            </w:r>
+            <w:proofErr w:type="spellEnd"/>
+            <w:r>
+              <w:rPr>
+                <w:szCs w:val="21"/>
+              </w:rPr>
+              <w:t>(</w:t>
+            </w:r>
+            <w:proofErr w:type="gramStart"/>
+            <w:r>
+              <w:rPr>
+                <w:szCs w:val="21"/>
+              </w:rPr>
+              <w:t>msgqid,&amp;</w:t>
+            </w:r>
+            <w:proofErr w:type="gramEnd"/>
+            <w:r>
+              <w:rPr>
+                <w:szCs w:val="21"/>
+              </w:rPr>
+              <w:t>msg,1030,0,0);</w:t>
+            </w:r>
+          </w:p>
+          <w:p>
+            <w:pPr>
+              <w:snapToGrid w:val="0"/>
+              <w:ind w:firstLineChars="200" w:firstLine="420"/>
+              <w:jc w:val="left"/>
+              <w:rPr>
+                <w:szCs w:val="21"/>
+              </w:rPr>
+            </w:pPr>
+            <w:r>
+              <w:rPr>
+                <w:szCs w:val="21"/>
+              </w:rPr>
+              <w:tab/>
+            </w:r>
+            <w:r>
+              <w:rPr>
+                <w:szCs w:val="21"/>
+              </w:rPr>
+              <w:tab/>
+            </w:r>
+            <w:proofErr w:type="spellStart"/>
+            <w:r>
+              <w:rPr>
+                <w:szCs w:val="21"/>
+              </w:rPr>
+              <w:t>printf</w:t>
+            </w:r>
+            <w:proofErr w:type="spellEnd"/>
+            <w:r>
+              <w:rPr>
+                <w:szCs w:val="21"/>
+              </w:rPr>
+              <w:t>("(server)received\n");</w:t>
+            </w:r>
+          </w:p>
+          <w:p>
+            <w:pPr>
+              <w:snapToGrid w:val="0"/>
+              <w:ind w:firstLineChars="200" w:firstLine="420"/>
+              <w:jc w:val="left"/>
+              <w:rPr>
+                <w:szCs w:val="21"/>
+              </w:rPr>
+            </w:pPr>
+            <w:r>
+              <w:rPr>
+                <w:szCs w:val="21"/>
+              </w:rPr>
+              <w:tab/>
+            </w:r>
+            <w:proofErr w:type="gramStart"/>
+            <w:r>
+              <w:rPr>
+                <w:szCs w:val="21"/>
+              </w:rPr>
+              <w:t>}while</w:t>
+            </w:r>
+            <w:proofErr w:type="gramEnd"/>
+            <w:r>
+              <w:rPr>
+                <w:szCs w:val="21"/>
+              </w:rPr>
+              <w:t>(</w:t>
+            </w:r>
+            <w:proofErr w:type="spellStart"/>
+            <w:r>
+              <w:rPr>
+                <w:szCs w:val="21"/>
+              </w:rPr>
+              <w:t>msg.mtype</w:t>
+            </w:r>
+            <w:proofErr w:type="spellEnd"/>
+            <w:r>
+              <w:rPr>
+                <w:szCs w:val="21"/>
+              </w:rPr>
+              <w:t>!=1);</w:t>
+            </w:r>
+          </w:p>
+          <w:p>
+            <w:pPr>
+              <w:snapToGrid w:val="0"/>
+              <w:ind w:firstLineChars="200" w:firstLine="420"/>
+              <w:jc w:val="left"/>
+              <w:rPr>
+                <w:szCs w:val="21"/>
+              </w:rPr>
+            </w:pPr>
+            <w:r>
+              <w:rPr>
+                <w:szCs w:val="21"/>
+              </w:rPr>
+              <w:tab/>
+            </w:r>
+            <w:proofErr w:type="spellStart"/>
+            <w:r>
+              <w:rPr>
+                <w:szCs w:val="21"/>
+              </w:rPr>
+              <w:t>msgctl</w:t>
+            </w:r>
+            <w:proofErr w:type="spellEnd"/>
+            <w:r>
+              <w:rPr>
+                <w:szCs w:val="21"/>
+              </w:rPr>
+              <w:t>(</w:t>
+            </w:r>
+            <w:proofErr w:type="gramStart"/>
+            <w:r>
+              <w:rPr>
+                <w:szCs w:val="21"/>
+              </w:rPr>
+              <w:t>msgqid,IPC</w:t>
+            </w:r>
+            <w:proofErr w:type="gramEnd"/>
+            <w:r>
+              <w:rPr>
+                <w:szCs w:val="21"/>
+              </w:rPr>
+              <w:t>_RMID,0);</w:t>
+            </w:r>
+          </w:p>
+          <w:p>
+            <w:pPr>
+              <w:snapToGrid w:val="0"/>
+              <w:ind w:firstLineChars="200" w:firstLine="420"/>
+              <w:jc w:val="left"/>
+              <w:rPr>
+                <w:szCs w:val="21"/>
+              </w:rPr>
+            </w:pPr>
+            <w:r>
+              <w:rPr>
+                <w:szCs w:val="21"/>
+              </w:rPr>
+              <w:tab/>
+            </w:r>
+            <w:proofErr w:type="gramStart"/>
+            <w:r>
+              <w:rPr>
+                <w:szCs w:val="21"/>
+              </w:rPr>
+              <w:t>exit(</w:t>
+            </w:r>
+            <w:proofErr w:type="gramEnd"/>
+            <w:r>
+              <w:rPr>
+                <w:szCs w:val="21"/>
+              </w:rPr>
+              <w:t>0);</w:t>
+            </w:r>
+          </w:p>
+          <w:p>
+            <w:pPr>
+              <w:snapToGrid w:val="0"/>
+              <w:ind w:firstLineChars="200" w:firstLine="420"/>
+              <w:jc w:val="left"/>
+              <w:rPr>
+                <w:szCs w:val="21"/>
+              </w:rPr>
+            </w:pPr>
+            <w:r>
+              <w:rPr>
+                <w:szCs w:val="21"/>
+              </w:rPr>
+              <w:t>}</w:t>
+            </w:r>
+          </w:p>
+          <w:p>
+            <w:pPr>
+              <w:snapToGrid w:val="0"/>
+              <w:ind w:firstLineChars="200" w:firstLine="420"/>
+              <w:jc w:val="left"/>
+              <w:rPr>
+                <w:szCs w:val="21"/>
+              </w:rPr>
+            </w:pPr>
+            <w:r>
+              <w:rPr>
+                <w:szCs w:val="21"/>
+              </w:rPr>
+              <w:t xml:space="preserve"> </w:t>
+            </w:r>
+          </w:p>
+          <w:p>
+            <w:pPr>
+              <w:snapToGrid w:val="0"/>
+              <w:ind w:firstLineChars="200" w:firstLine="420"/>
+              <w:jc w:val="left"/>
+              <w:rPr>
+                <w:szCs w:val="21"/>
+              </w:rPr>
+            </w:pPr>
+            <w:r>
+              <w:rPr>
+                <w:szCs w:val="21"/>
+              </w:rPr>
+              <w:t xml:space="preserve">int </w:t>
+            </w:r>
+            <w:proofErr w:type="gramStart"/>
+            <w:r>
+              <w:rPr>
+                <w:szCs w:val="21"/>
+              </w:rPr>
+              <w:t>main(</w:t>
+            </w:r>
+            <w:proofErr w:type="gramEnd"/>
+            <w:r>
+              <w:rPr>
+                <w:szCs w:val="21"/>
+              </w:rPr>
+              <w:t>)</w:t>
+            </w:r>
+          </w:p>
+          <w:p>
+            <w:pPr>
+              <w:snapToGrid w:val="0"/>
+              <w:ind w:firstLineChars="200" w:firstLine="420"/>
+              <w:jc w:val="left"/>
+              <w:rPr>
+                <w:szCs w:val="21"/>
+              </w:rPr>
+            </w:pPr>
+            <w:r>
+              <w:rPr>
+                <w:szCs w:val="21"/>
+              </w:rPr>
+              <w:t>{</w:t>
+            </w:r>
+          </w:p>
+          <w:p>
+            <w:pPr>
+              <w:snapToGrid w:val="0"/>
+              <w:ind w:firstLineChars="200" w:firstLine="420"/>
+              <w:jc w:val="left"/>
+              <w:rPr>
+                <w:szCs w:val="21"/>
+              </w:rPr>
+            </w:pPr>
+            <w:r>
+              <w:rPr>
+                <w:szCs w:val="21"/>
+              </w:rPr>
+              <w:tab/>
+              <w:t>while((</w:t>
+            </w:r>
+            <w:proofErr w:type="spellStart"/>
+            <w:r>
+              <w:rPr>
+                <w:szCs w:val="21"/>
+              </w:rPr>
+              <w:t>i</w:t>
+            </w:r>
+            <w:proofErr w:type="spellEnd"/>
+            <w:r>
+              <w:rPr>
+                <w:szCs w:val="21"/>
+              </w:rPr>
+              <w:t>=</w:t>
+            </w:r>
+            <w:proofErr w:type="gramStart"/>
+            <w:r>
+              <w:rPr>
+                <w:szCs w:val="21"/>
+              </w:rPr>
+              <w:t>fork(</w:t>
+            </w:r>
+            <w:proofErr w:type="gramEnd"/>
+            <w:r>
+              <w:rPr>
+                <w:szCs w:val="21"/>
+              </w:rPr>
+              <w:t>))==-1);</w:t>
+            </w:r>
+          </w:p>
+          <w:p>
+            <w:pPr>
+              <w:snapToGrid w:val="0"/>
+              <w:ind w:firstLineChars="200" w:firstLine="420"/>
+              <w:jc w:val="left"/>
+              <w:rPr>
+                <w:szCs w:val="21"/>
+              </w:rPr>
+            </w:pPr>
+            <w:r>
+              <w:rPr>
+                <w:szCs w:val="21"/>
+              </w:rPr>
+              <w:tab/>
+              <w:t>if</w:t>
+            </w:r>
+            <w:proofErr w:type="gramStart"/>
+            <w:r>
+              <w:rPr>
+                <w:szCs w:val="21"/>
+              </w:rPr>
+              <w:t>(!</w:t>
+            </w:r>
+            <w:proofErr w:type="spellStart"/>
+            <w:r>
+              <w:rPr>
+                <w:szCs w:val="21"/>
+              </w:rPr>
+              <w:t>i</w:t>
+            </w:r>
+            <w:proofErr w:type="spellEnd"/>
+            <w:proofErr w:type="gramEnd"/>
+            <w:r>
+              <w:rPr>
+                <w:szCs w:val="21"/>
+              </w:rPr>
+              <w:t>)</w:t>
+            </w:r>
+          </w:p>
+          <w:p>
+            <w:pPr>
+              <w:snapToGrid w:val="0"/>
+              <w:ind w:firstLineChars="200" w:firstLine="420"/>
+              <w:jc w:val="left"/>
+              <w:rPr>
+                <w:szCs w:val="21"/>
+              </w:rPr>
+            </w:pPr>
+            <w:r>
+              <w:rPr>
+                <w:szCs w:val="21"/>
+              </w:rPr>
+              <w:tab/>
+            </w:r>
+            <w:r>
+              <w:rPr>
+                <w:szCs w:val="21"/>
+              </w:rPr>
+              <w:tab/>
+            </w:r>
+            <w:proofErr w:type="gramStart"/>
+            <w:r>
+              <w:rPr>
+                <w:szCs w:val="21"/>
+              </w:rPr>
+              <w:t>SERVER(</w:t>
+            </w:r>
+            <w:proofErr w:type="gramEnd"/>
+            <w:r>
+              <w:rPr>
+                <w:szCs w:val="21"/>
+              </w:rPr>
+              <w:t>);</w:t>
+            </w:r>
+            <w:r>
+              <w:rPr>
+                <w:szCs w:val="21"/>
+              </w:rPr>
+              <w:tab/>
+            </w:r>
+            <w:r>
+              <w:rPr>
+                <w:szCs w:val="21"/>
+              </w:rPr>
+              <w:tab/>
+            </w:r>
+          </w:p>
+          <w:p>
+            <w:pPr>
+              <w:snapToGrid w:val="0"/>
+              <w:ind w:firstLineChars="200" w:firstLine="420"/>
+              <w:jc w:val="left"/>
+              <w:rPr>
+                <w:szCs w:val="21"/>
+              </w:rPr>
+            </w:pPr>
+            <w:r>
+              <w:rPr>
+                <w:szCs w:val="21"/>
+              </w:rPr>
+              <w:tab/>
+              <w:t>while((</w:t>
+            </w:r>
+            <w:proofErr w:type="spellStart"/>
+            <w:r>
+              <w:rPr>
+                <w:szCs w:val="21"/>
+              </w:rPr>
+              <w:t>i</w:t>
+            </w:r>
+            <w:proofErr w:type="spellEnd"/>
+            <w:r>
+              <w:rPr>
+                <w:szCs w:val="21"/>
+              </w:rPr>
+              <w:t>=</w:t>
+            </w:r>
+            <w:proofErr w:type="gramStart"/>
+            <w:r>
+              <w:rPr>
+                <w:szCs w:val="21"/>
+              </w:rPr>
+              <w:t>fork(</w:t>
+            </w:r>
+            <w:proofErr w:type="gramEnd"/>
+            <w:r>
+              <w:rPr>
+                <w:szCs w:val="21"/>
+              </w:rPr>
+              <w:t>))==-1);</w:t>
+            </w:r>
+          </w:p>
+          <w:p>
+            <w:pPr>
+              <w:snapToGrid w:val="0"/>
+              <w:ind w:firstLineChars="200" w:firstLine="420"/>
+              <w:jc w:val="left"/>
+              <w:rPr>
+                <w:szCs w:val="21"/>
+              </w:rPr>
+            </w:pPr>
+            <w:r>
+              <w:rPr>
+                <w:szCs w:val="21"/>
+              </w:rPr>
+              <w:tab/>
+              <w:t>if</w:t>
+            </w:r>
+            <w:proofErr w:type="gramStart"/>
+            <w:r>
+              <w:rPr>
+                <w:szCs w:val="21"/>
+              </w:rPr>
+              <w:t>(!</w:t>
+            </w:r>
+            <w:proofErr w:type="spellStart"/>
+            <w:r>
+              <w:rPr>
+                <w:szCs w:val="21"/>
+              </w:rPr>
+              <w:t>i</w:t>
+            </w:r>
+            <w:proofErr w:type="spellEnd"/>
+            <w:proofErr w:type="gramEnd"/>
+            <w:r>
+              <w:rPr>
+                <w:szCs w:val="21"/>
+              </w:rPr>
+              <w:t>)</w:t>
+            </w:r>
+          </w:p>
+          <w:p>
+            <w:pPr>
+              <w:snapToGrid w:val="0"/>
+              <w:ind w:firstLineChars="200" w:firstLine="420"/>
+              <w:jc w:val="left"/>
+              <w:rPr>
+                <w:szCs w:val="21"/>
+              </w:rPr>
+            </w:pPr>
+            <w:r>
+              <w:rPr>
+                <w:szCs w:val="21"/>
+              </w:rPr>
+              <w:tab/>
+            </w:r>
+            <w:r>
+              <w:rPr>
+                <w:szCs w:val="21"/>
+              </w:rPr>
+              <w:tab/>
+            </w:r>
+            <w:proofErr w:type="gramStart"/>
+            <w:r>
+              <w:rPr>
+                <w:szCs w:val="21"/>
+              </w:rPr>
+              <w:t>CLIENT(</w:t>
+            </w:r>
+            <w:proofErr w:type="gramEnd"/>
+            <w:r>
+              <w:rPr>
+                <w:szCs w:val="21"/>
+              </w:rPr>
+              <w:t>);</w:t>
+            </w:r>
+            <w:r>
+              <w:rPr>
+                <w:szCs w:val="21"/>
+              </w:rPr>
+              <w:tab/>
+            </w:r>
+            <w:r>
+              <w:rPr>
+                <w:szCs w:val="21"/>
+              </w:rPr>
+              <w:tab/>
+            </w:r>
+          </w:p>
+          <w:p>
+            <w:pPr>
+              <w:snapToGrid w:val="0"/>
+              <w:ind w:firstLineChars="200" w:firstLine="420"/>
+              <w:jc w:val="left"/>
+              <w:rPr>
+                <w:szCs w:val="21"/>
+              </w:rPr>
+            </w:pPr>
+            <w:r>
+              <w:rPr>
+                <w:szCs w:val="21"/>
+              </w:rPr>
+              <w:tab/>
+            </w:r>
+            <w:proofErr w:type="gramStart"/>
+            <w:r>
+              <w:rPr>
+                <w:szCs w:val="21"/>
+              </w:rPr>
+              <w:t>wait(</w:t>
+            </w:r>
+            <w:proofErr w:type="gramEnd"/>
+            <w:r>
+              <w:rPr>
+                <w:szCs w:val="21"/>
+              </w:rPr>
+              <w:t>0);</w:t>
+            </w:r>
+          </w:p>
+          <w:p>
+            <w:pPr>
+              <w:snapToGrid w:val="0"/>
+              <w:ind w:firstLineChars="200" w:firstLine="420"/>
+              <w:jc w:val="left"/>
+              <w:rPr>
+                <w:szCs w:val="21"/>
+              </w:rPr>
+            </w:pPr>
+            <w:r>
+              <w:rPr>
+                <w:szCs w:val="21"/>
+              </w:rPr>
+              <w:tab/>
+            </w:r>
+            <w:proofErr w:type="gramStart"/>
+            <w:r>
+              <w:rPr>
+                <w:szCs w:val="21"/>
+              </w:rPr>
+              <w:t>wait(</w:t>
+            </w:r>
+            <w:proofErr w:type="gramEnd"/>
+            <w:r>
+              <w:rPr>
+                <w:szCs w:val="21"/>
+              </w:rPr>
+              <w:t>0);</w:t>
+            </w:r>
+          </w:p>
+          <w:p>
+            <w:pPr>
+              <w:snapToGrid w:val="0"/>
+              <w:ind w:firstLineChars="200" w:firstLine="420"/>
+              <w:jc w:val="left"/>
+              <w:rPr>
+                <w:szCs w:val="21"/>
+              </w:rPr>
+            </w:pPr>
+            <w:r>
+              <w:rPr>
+                <w:szCs w:val="21"/>
+              </w:rPr>
+              <w:tab/>
+              <w:t>return 0;</w:t>
+            </w:r>
+          </w:p>
+          <w:p>
+            <w:pPr>
+              <w:snapToGrid w:val="0"/>
+              <w:ind w:firstLineChars="200" w:firstLine="420"/>
+              <w:jc w:val="left"/>
+              <w:rPr>
+                <w:rFonts w:hint="eastAsia"/>
+                <w:szCs w:val="21"/>
+              </w:rPr>
+            </w:pPr>
+            <w:r>
+              <w:rPr>
+                <w:szCs w:val="21"/>
+              </w:rPr>
+              <w:t>}</w:t>
+            </w:r>
+          </w:p>
+          <w:p>
+            <w:pPr>
+              <w:snapToGrid w:val="0"/>
+              <w:jc w:val="left"/>
+              <w:rPr>
+                <w:rFonts w:cs="宋体"/>
+                <w:szCs w:val="21"/>
+              </w:rPr>
+            </w:pPr>
             <w:r>
               <w:rPr>
                 <w:rFonts w:cs="宋体" w:hint="eastAsia"/>
                 <w:szCs w:val="21"/>
               </w:rPr>
-              <w:t xml:space="preserve"> </w:t>
-            </w:r>
-          </w:p>
-          <w:p>
-            <w:pPr>
-              <w:snapToGrid w:val="0"/>
-              <w:jc w:val="left"/>
+              <w:t>运行结果截图</w:t>
+            </w:r>
+          </w:p>
+          <w:p>
+            <w:pPr>
+              <w:snapToGrid w:val="0"/>
+              <w:jc w:val="center"/>
               <w:rPr>
                 <w:rFonts w:cs="宋体"/>
                 <w:szCs w:val="21"/>
@@ -2653,21 +4441,52 @@
             </w:pPr>
             <w:r>
               <w:rPr>
-                <w:rFonts w:cs="宋体" w:hint="eastAsia"/>
-                <w:szCs w:val="21"/>
-              </w:rPr>
-              <w:t>运行结果截图</w:t>
-            </w:r>
-          </w:p>
-          <w:p>
-            <w:pPr>
-              <w:snapToGrid w:val="0"/>
-              <w:jc w:val="center"/>
-              <w:rPr>
                 <w:rFonts w:cs="宋体"/>
-                <w:szCs w:val="21"/>
-              </w:rPr>
-            </w:pPr>
+                <w:noProof/>
+                <w:szCs w:val="21"/>
+              </w:rPr>
+              <w:drawing>
+                <wp:inline distT="0" distB="0" distL="0" distR="0" wp14:anchorId="65991B3F" wp14:editId="39A409B8">
+                  <wp:extent cx="3378374" cy="3467278"/>
+                  <wp:effectExtent l="0" t="0" r="0" b="0"/>
+                  <wp:docPr id="1864251394" name="图片 1"/>
+                  <wp:cNvGraphicFramePr>
+                    <a:graphicFrameLocks xmlns:a="http://schemas.openxmlformats.org/drawingml/2006/main" noChangeAspect="1"/>
+                  </wp:cNvGraphicFramePr>
+                  <a:graphic xmlns:a="http://schemas.openxmlformats.org/drawingml/2006/main">
+                    <a:graphicData uri="http://schemas.openxmlformats.org/drawingml/2006/picture">
+                      <pic:pic xmlns:pic="http://schemas.openxmlformats.org/drawingml/2006/picture">
+                        <pic:nvPicPr>
+                          <pic:cNvPr id="1864251394" name="图片 1864251394"/>
+                          <pic:cNvPicPr/>
+                        </pic:nvPicPr>
+                        <pic:blipFill>
+                          <a:blip r:embed="rId16">
+                            <a:extLst>
+                              <a:ext uri="{28A0092B-C50C-407E-A947-70E740481C1C}">
+                                <a14:useLocalDpi xmlns:a14="http://schemas.microsoft.com/office/drawing/2010/main" val="0"/>
+                              </a:ext>
+                            </a:extLst>
+                          </a:blip>
+                          <a:stretch>
+                            <a:fillRect/>
+                          </a:stretch>
+                        </pic:blipFill>
+                        <pic:spPr>
+                          <a:xfrm>
+                            <a:off x="0" y="0"/>
+                            <a:ext cx="3378374" cy="3467278"/>
+                          </a:xfrm>
+                          <a:prstGeom prst="rect">
+                            <a:avLst/>
+                          </a:prstGeom>
+                        </pic:spPr>
+                      </pic:pic>
+                    </a:graphicData>
+                  </a:graphic>
+                </wp:inline>
+              </w:drawing>
+            </w:r>
           </w:p>
           <w:p>
             <w:pPr>
@@ -2683,13 +4502,7 @@
               <w:rPr>
                 <w:rFonts w:hint="eastAsia"/>
               </w:rPr>
-              <w:t>8</w:t>
-            </w:r>
-            <w:r>
-              <w:rPr>
-                <w:rFonts w:hint="eastAsia"/>
-              </w:rPr>
-              <w:t>-1</w:t>
+              <w:t>8-1</w:t>
             </w:r>
           </w:p>
           <w:p/>
@@ -2719,20 +4532,21 @@
                 <w:szCs w:val="21"/>
               </w:rPr>
               <w:lastRenderedPageBreak/>
-              <w:t>复习了以前的知识点，如查询文件权限，创建用户，将文件所属更改为新文件，然后学习了如何使用C语言创建进程</w:t>
-            </w:r>
-            <w:r>
-              <w:rPr>
-                <w:rFonts w:ascii="宋体" w:hAnsi="宋体" w:cs="宋体" w:hint="eastAsia"/>
-                <w:szCs w:val="21"/>
-              </w:rPr>
-              <w:t>。</w:t>
+              <w:t>通过本次实验的学习，学习了vim的深入使用，了解了使用iptables命令设置防火墙，最后是学习了消息的概念，写了一个简单的消息接受发送程序。</w:t>
             </w:r>
           </w:p>
         </w:tc>
       </w:tr>
     </w:tbl>
-    <w:p/>
+    <w:p>
+      <w:pPr>
+        <w:widowControl/>
+        <w:jc w:val="left"/>
+        <w:rPr>
+          <w:rFonts w:hint="eastAsia"/>
+        </w:rPr>
+      </w:pPr>
+    </w:p>
     <w:sectPr>
       <w:pgSz w:w="11906" w:h="16838"/>
       <w:pgMar w:top="1440" w:right="1800" w:bottom="1440" w:left="1800" w:header="851" w:footer="992" w:gutter="0"/>
@@ -4366,6 +6180,7 @@
   <w:style w:type="character" w:default="1" w:styleId="a0">
     <w:name w:val="Default Paragraph Font"/>
     <w:uiPriority w:val="1"/>
+    <w:semiHidden/>
     <w:unhideWhenUsed/>
   </w:style>
   <w:style w:type="table" w:default="1" w:styleId="a1">
